--- a/thirdparties-extension/org.apache.poi.xwpf.converter.pdf/src/test/resources/org/apache/poi/xwpf/converter/core/TestTabulation.docx
+++ b/thirdparties-extension/org.apache.poi.xwpf.converter.pdf/src/test/resources/org/apache/poi/xwpf/converter/core/TestTabulation.docx
@@ -3,18 +3,316 @@
 <w:document xmlns:ve="http://schemas.openxmlformats.org/markup-compatibility/2006" xmlns:o="urn:schemas-microsoft-com:office:office" xmlns:r="http://schemas.openxmlformats.org/officeDocument/2006/relationships" xmlns:m="http://schemas.openxmlformats.org/officeDocument/2006/math" xmlns:v="urn:schemas-microsoft-com:vml" xmlns:wp="http://schemas.openxmlformats.org/drawingml/2006/wordprocessingDrawing" xmlns:w10="urn:schemas-microsoft-com:office:word" xmlns:w="http://schemas.openxmlformats.org/wordprocessingml/2006/main" xmlns:wne="http://schemas.microsoft.com/office/word/2006/wordml">
   <w:body>
     <w:p>
+      <w:pPr>
+        <w:outlineLvl w:val="0"/>
+      </w:pPr>
+      <w:r>
+        <w:tab/>
+      </w:r>
       <w:r>
         <w:tab/>
       </w:r>
       <w:proofErr w:type="spellStart"/>
       <w:r>
+        <w:t>Two</w:t>
+      </w:r>
+      <w:proofErr w:type="spellEnd"/>
+      <w:r>
+        <w:t xml:space="preserve"> </w:t>
+      </w:r>
+      <w:proofErr w:type="spellStart"/>
+      <w:r>
+        <w:t>tabs</w:t>
+      </w:r>
+      <w:proofErr w:type="spellEnd"/>
+    </w:p>
+    <w:p>
+      <w:pPr>
+        <w:outlineLvl w:val="0"/>
+      </w:pPr>
+      <w:r>
+        <w:tab/>
+        <w:t>One tab</w:t>
+      </w:r>
+    </w:p>
+    <w:p>
+      <w:r>
+        <w:t xml:space="preserve">None </w:t>
+      </w:r>
+      <w:proofErr w:type="spellStart"/>
+      <w:r>
+        <w:t>tab</w:t>
+      </w:r>
+      <w:r>
+        <w:t>s</w:t>
+      </w:r>
+      <w:proofErr w:type="spellEnd"/>
+    </w:p>
+    <w:p>
+      <w:r>
+        <w:t>Blabla</w:t>
+      </w:r>
+      <w:r>
+        <w:tab/>
+      </w:r>
+      <w:proofErr w:type="spellStart"/>
+      <w:r>
         <w:t>After</w:t>
       </w:r>
       <w:proofErr w:type="spellEnd"/>
       <w:r>
-        <w:t xml:space="preserve"> tab</w:t>
+        <w:t xml:space="preserve"> one tab</w:t>
+      </w:r>
+      <w:r>
+        <w:tab/>
+      </w:r>
+      <w:r>
+        <w:tab/>
+      </w:r>
+      <w:proofErr w:type="spellStart"/>
+      <w:r>
+        <w:t>after</w:t>
+      </w:r>
+      <w:proofErr w:type="spellEnd"/>
+      <w:r>
+        <w:t xml:space="preserve"> 2 </w:t>
+      </w:r>
+      <w:proofErr w:type="spellStart"/>
+      <w:r>
+        <w:t>tabs</w:t>
+      </w:r>
+      <w:proofErr w:type="spellEnd"/>
+      <w:r>
+        <w:tab/>
+      </w:r>
+      <w:r>
+        <w:tab/>
+      </w:r>
+      <w:r>
+        <w:tab/>
+      </w:r>
+      <w:proofErr w:type="spellStart"/>
+      <w:r>
+        <w:t>after</w:t>
+      </w:r>
+      <w:proofErr w:type="spellEnd"/>
+      <w:r>
+        <w:t xml:space="preserve"> 3 </w:t>
+      </w:r>
+      <w:proofErr w:type="spellStart"/>
+      <w:r>
+        <w:t>tabs</w:t>
+      </w:r>
+      <w:proofErr w:type="spellEnd"/>
+      <w:r>
+        <w:t>.</w:t>
+      </w:r>
+      <w:r>
+        <w:t xml:space="preserve">                                            </w:t>
+      </w:r>
+      <w:r>
+        <w:t>A</w:t>
       </w:r>
     </w:p>
+    <w:p>
+      <w:r>
+        <w:t>AA</w:t>
+      </w:r>
+      <w:r>
+        <w:tab/>
+        <w:t>BB</w:t>
+      </w:r>
+    </w:p>
+    <w:p>
+      <w:pPr>
+        <w:pStyle w:val="TM1"/>
+        <w:rPr>
+          <w:rFonts w:eastAsiaTheme="minorEastAsia" w:cstheme="minorBidi"/>
+          <w:b w:val="0"/>
+          <w:lang w:eastAsia="en-US"/>
+        </w:rPr>
+      </w:pPr>
+      <w:hyperlink w:anchor="_Toc147891758" w:history="1">
+        <w:r>
+          <w:t>Foreword</w:t>
+        </w:r>
+        <w:r>
+          <w:rPr>
+            <w:webHidden/>
+          </w:rPr>
+          <w:tab/>
+        </w:r>
+        <w:r>
+          <w:rPr>
+            <w:webHidden/>
+          </w:rPr>
+          <w:fldChar w:fldCharType="begin"/>
+        </w:r>
+        <w:r>
+          <w:rPr>
+            <w:webHidden/>
+          </w:rPr>
+          <w:instrText xml:space="preserve"> PAGEREF _Toc147891758 \h </w:instrText>
+        </w:r>
+        <w:r>
+          <w:rPr>
+            <w:webHidden/>
+          </w:rPr>
+        </w:r>
+        <w:r>
+          <w:rPr>
+            <w:webHidden/>
+          </w:rPr>
+          <w:fldChar w:fldCharType="separate"/>
+        </w:r>
+        <w:r>
+          <w:rPr>
+            <w:webHidden/>
+          </w:rPr>
+          <w:t>vii</w:t>
+        </w:r>
+        <w:r>
+          <w:rPr>
+            <w:webHidden/>
+          </w:rPr>
+          <w:fldChar w:fldCharType="end"/>
+        </w:r>
+      </w:hyperlink>
+    </w:p>
+    <w:p>
+      <w:pPr>
+        <w:pStyle w:val="TM1"/>
+      </w:pPr>
+      <w:hyperlink w:anchor="_Toc147891758" w:history="1">
+        <w:r>
+          <w:t>Foreword</w:t>
+        </w:r>
+        <w:r>
+          <w:t>aaaaaaaaaaaaaaaaaaaaaaaaaaaaaaaaaaaaaaaaaaaaaaaaaaaaaa</w:t>
+        </w:r>
+        <w:r>
+          <w:rPr>
+            <w:webHidden/>
+          </w:rPr>
+          <w:tab/>
+        </w:r>
+        <w:r>
+          <w:rPr>
+            <w:webHidden/>
+          </w:rPr>
+          <w:fldChar w:fldCharType="begin"/>
+        </w:r>
+        <w:r>
+          <w:rPr>
+            <w:webHidden/>
+          </w:rPr>
+          <w:instrText xml:space="preserve"> PAGEREF _Toc147891758 \h </w:instrText>
+        </w:r>
+        <w:r>
+          <w:rPr>
+            <w:webHidden/>
+          </w:rPr>
+        </w:r>
+        <w:r>
+          <w:rPr>
+            <w:webHidden/>
+          </w:rPr>
+          <w:fldChar w:fldCharType="separate"/>
+        </w:r>
+        <w:r>
+          <w:rPr>
+            <w:webHidden/>
+          </w:rPr>
+          <w:t>vii</w:t>
+        </w:r>
+        <w:r>
+          <w:rPr>
+            <w:webHidden/>
+          </w:rPr>
+          <w:fldChar w:fldCharType="end"/>
+        </w:r>
+      </w:hyperlink>
+    </w:p>
+    <w:p>
+      <w:pPr>
+        <w:pStyle w:val="TM1"/>
+        <w:rPr>
+          <w:rFonts w:eastAsiaTheme="minorEastAsia" w:cstheme="minorBidi"/>
+          <w:b w:val="0"/>
+          <w:lang w:eastAsia="en-US"/>
+        </w:rPr>
+      </w:pPr>
+      <w:hyperlink w:anchor="_Toc147891758" w:history="1">
+        <w:r>
+          <w:t>For</w:t>
+        </w:r>
+        <w:r>
+          <w:tab/>
+        </w:r>
+        <w:r>
+          <w:t>w</w:t>
+        </w:r>
+        <w:r>
+          <w:tab/>
+        </w:r>
+        <w:r>
+          <w:tab/>
+        </w:r>
+        <w:r>
+          <w:t>ord</w:t>
+        </w:r>
+        <w:r>
+          <w:rPr>
+            <w:webHidden/>
+          </w:rPr>
+          <w:tab/>
+        </w:r>
+        <w:r>
+          <w:rPr>
+            <w:webHidden/>
+          </w:rPr>
+          <w:fldChar w:fldCharType="begin"/>
+        </w:r>
+        <w:r>
+          <w:rPr>
+            <w:webHidden/>
+          </w:rPr>
+          <w:instrText xml:space="preserve"> PAGEREF _Toc147891758 \h </w:instrText>
+        </w:r>
+        <w:r>
+          <w:rPr>
+            <w:webHidden/>
+          </w:rPr>
+        </w:r>
+        <w:r>
+          <w:rPr>
+            <w:webHidden/>
+          </w:rPr>
+          <w:fldChar w:fldCharType="separate"/>
+        </w:r>
+        <w:r>
+          <w:rPr>
+            <w:webHidden/>
+          </w:rPr>
+          <w:t>vii</w:t>
+        </w:r>
+        <w:r>
+          <w:rPr>
+            <w:webHidden/>
+          </w:rPr>
+          <w:fldChar w:fldCharType="end"/>
+        </w:r>
+      </w:hyperlink>
+    </w:p>
+    <w:p>
+      <w:pPr>
+        <w:rPr>
+          <w:lang w:val="en-US" w:eastAsia="en-CA"/>
+        </w:rPr>
+      </w:pPr>
+    </w:p>
+    <w:p/>
+    <w:p/>
     <w:sectPr>
       <w:pgSz w:w="11906" w:h="16838"/>
       <w:pgMar w:top="1417" w:right="1417" w:bottom="1417" w:left="1417" w:header="708" w:footer="708" w:gutter="0"/>
@@ -214,6 +512,61 @@
     <w:semiHidden/>
     <w:unhideWhenUsed/>
   </w:style>
+  <w:style w:type="paragraph" w:styleId="Explorateurdedocuments">
+    <w:name w:val="Document Map"/>
+    <w:basedOn w:val="Normal"/>
+    <w:link w:val="ExplorateurdedocumentsCar"/>
+    <w:uiPriority w:val="99"/>
+    <w:semiHidden/>
+    <w:unhideWhenUsed/>
+    <w:rsid w:val="005D6F25"/>
+    <w:pPr>
+      <w:spacing w:after="0" w:line="240" w:lineRule="auto"/>
+    </w:pPr>
+    <w:rPr>
+      <w:rFonts w:ascii="Tahoma" w:hAnsi="Tahoma" w:cs="Tahoma"/>
+      <w:sz w:val="16"/>
+      <w:szCs w:val="16"/>
+    </w:rPr>
+  </w:style>
+  <w:style w:type="character" w:customStyle="1" w:styleId="ExplorateurdedocumentsCar">
+    <w:name w:val="Explorateur de documents Car"/>
+    <w:basedOn w:val="Policepardfaut"/>
+    <w:link w:val="Explorateurdedocuments"/>
+    <w:uiPriority w:val="99"/>
+    <w:semiHidden/>
+    <w:rsid w:val="005D6F25"/>
+    <w:rPr>
+      <w:rFonts w:ascii="Tahoma" w:hAnsi="Tahoma" w:cs="Tahoma"/>
+      <w:sz w:val="16"/>
+      <w:szCs w:val="16"/>
+    </w:rPr>
+  </w:style>
+  <w:style w:type="paragraph" w:styleId="TM1">
+    <w:name w:val="toc 1"/>
+    <w:aliases w:val="toc1"/>
+    <w:basedOn w:val="Normal"/>
+    <w:next w:val="Normal"/>
+    <w:autoRedefine/>
+    <w:uiPriority w:val="39"/>
+    <w:unhideWhenUsed/>
+    <w:rsid w:val="00F332D1"/>
+    <w:pPr>
+      <w:tabs>
+        <w:tab w:val="left" w:pos="360"/>
+        <w:tab w:val="left" w:pos="540"/>
+        <w:tab w:val="left" w:pos="851"/>
+        <w:tab w:val="right" w:leader="dot" w:pos="9990"/>
+      </w:tabs>
+      <w:spacing w:before="120" w:after="0"/>
+    </w:pPr>
+    <w:rPr>
+      <w:rFonts w:eastAsia="Times New Roman" w:cs="Times New Roman"/>
+      <w:b/>
+      <w:noProof/>
+      <w:lang w:val="en-US" w:eastAsia="en-CA"/>
+    </w:rPr>
+  </w:style>
 </w:styles>
 </file>
 
@@ -498,4 +851,16 @@
   <a:objectDefaults/>
   <a:extraClrSchemeLst/>
 </a:theme>
+</file>
+
+<file path=customXml/item1.xml><?xml version="1.0" encoding="utf-8"?>
+<b:Sources xmlns:b="http://schemas.openxmlformats.org/officeDocument/2006/bibliography" xmlns="http://schemas.openxmlformats.org/officeDocument/2006/bibliography" SelectedStyle="\APA.XSL" StyleName="APA Fifth Edition"/>
+</file>
+
+<file path=customXml/itemProps1.xml><?xml version="1.0" encoding="utf-8"?>
+<ds:datastoreItem xmlns:ds="http://schemas.openxmlformats.org/officeDocument/2006/customXml" ds:itemID="{61950E93-587A-4C22-B5A0-BE2FB135B8B5}">
+  <ds:schemaRefs>
+    <ds:schemaRef ds:uri="http://schemas.openxmlformats.org/officeDocument/2006/bibliography"/>
+  </ds:schemaRefs>
+</ds:datastoreItem>
 </file>